--- a/Informes/Informe.docx
+++ b/Informes/Informe.docx
@@ -11,8 +11,6 @@
         </w:rPr>
       </w:pPr>
       <w:bookmarkStart w:id="0" w:name="_Toc6318333"/>
-      <w:bookmarkStart w:id="1" w:name="_GoBack"/>
-      <w:bookmarkEnd w:id="1"/>
       <w:r>
         <w:rPr>
           <w:color w:val="404040" w:themeColor="text1" w:themeTint="BF"/>
@@ -153,22 +151,44 @@
           <w:color w:val="404040" w:themeColor="text1" w:themeTint="BF"/>
         </w:rPr>
       </w:pPr>
-      <w:bookmarkStart w:id="2" w:name="_Toc6318334"/>
+      <w:bookmarkStart w:id="1" w:name="_Toc6318334"/>
       <w:r>
         <w:rPr>
           <w:color w:val="404040" w:themeColor="text1" w:themeTint="BF"/>
         </w:rPr>
         <w:t>Identificación del Problema</w:t>
       </w:r>
+      <w:bookmarkEnd w:id="1"/>
+    </w:p>
+    <w:p>
+      <w:pPr>
+        <w:pStyle w:val="Subtitulo1"/>
+        <w:numPr>
+          <w:ilvl w:val="0"/>
+          <w:numId w:val="2"/>
+        </w:numPr>
+        <w:rPr>
+          <w:color w:val="404040" w:themeColor="text1" w:themeTint="BF"/>
+        </w:rPr>
+      </w:pPr>
+      <w:r>
+        <w:rPr>
+          <w:color w:val="404040" w:themeColor="text1" w:themeTint="BF"/>
+        </w:rPr>
+        <w:t xml:space="preserve"> </w:t>
+      </w:r>
+      <w:bookmarkStart w:id="2" w:name="_Toc6318335"/>
+      <w:r>
+        <w:rPr>
+          <w:color w:val="404040" w:themeColor="text1" w:themeTint="BF"/>
+        </w:rPr>
+        <w:t>Actualización y justificación del problema</w:t>
+      </w:r>
       <w:bookmarkEnd w:id="2"/>
     </w:p>
     <w:p>
       <w:pPr>
-        <w:pStyle w:val="Subtitulo1"/>
-        <w:numPr>
-          <w:ilvl w:val="0"/>
-          <w:numId w:val="2"/>
-        </w:numPr>
+        <w:pStyle w:val="Subtitulo2"/>
         <w:rPr>
           <w:color w:val="404040" w:themeColor="text1" w:themeTint="BF"/>
         </w:rPr>
@@ -179,36 +199,14 @@
         </w:rPr>
         <w:t xml:space="preserve"> </w:t>
       </w:r>
-      <w:bookmarkStart w:id="3" w:name="_Toc6318335"/>
-      <w:r>
-        <w:rPr>
-          <w:color w:val="404040" w:themeColor="text1" w:themeTint="BF"/>
-        </w:rPr>
-        <w:t>Actualización y justificación del problema</w:t>
+      <w:bookmarkStart w:id="3" w:name="_Toc6318336"/>
+      <w:r>
+        <w:rPr>
+          <w:color w:val="404040" w:themeColor="text1" w:themeTint="BF"/>
+        </w:rPr>
+        <w:t>Descripción de la organización</w:t>
       </w:r>
       <w:bookmarkEnd w:id="3"/>
-    </w:p>
-    <w:p>
-      <w:pPr>
-        <w:pStyle w:val="Subtitulo2"/>
-        <w:rPr>
-          <w:color w:val="404040" w:themeColor="text1" w:themeTint="BF"/>
-        </w:rPr>
-      </w:pPr>
-      <w:r>
-        <w:rPr>
-          <w:color w:val="404040" w:themeColor="text1" w:themeTint="BF"/>
-        </w:rPr>
-        <w:t xml:space="preserve"> </w:t>
-      </w:r>
-      <w:bookmarkStart w:id="4" w:name="_Toc6318336"/>
-      <w:r>
-        <w:rPr>
-          <w:color w:val="404040" w:themeColor="text1" w:themeTint="BF"/>
-        </w:rPr>
-        <w:t>Descripción de la organización</w:t>
-      </w:r>
-      <w:bookmarkEnd w:id="4"/>
     </w:p>
     <w:p>
       <w:pPr>
@@ -272,6 +270,7 @@
     <w:p>
       <w:pPr>
         <w:spacing w:after="0" w:line="240" w:lineRule="auto"/>
+        <w:jc w:val="both"/>
         <w:rPr>
           <w:rFonts w:ascii="Times New Roman" w:eastAsia="Times New Roman" w:hAnsi="Times New Roman" w:cs="Times New Roman"/>
           <w:sz w:val="24"/>
@@ -303,6 +302,7 @@
     <w:p>
       <w:pPr>
         <w:spacing w:after="0" w:line="240" w:lineRule="auto"/>
+        <w:jc w:val="both"/>
         <w:rPr>
           <w:rFonts w:ascii="Times New Roman" w:eastAsia="Times New Roman" w:hAnsi="Times New Roman" w:cs="Times New Roman"/>
           <w:sz w:val="24"/>
@@ -334,6 +334,7 @@
     <w:p>
       <w:pPr>
         <w:spacing w:after="0" w:line="240" w:lineRule="auto"/>
+        <w:jc w:val="both"/>
         <w:rPr>
           <w:rFonts w:ascii="Times New Roman" w:eastAsia="Times New Roman" w:hAnsi="Times New Roman" w:cs="Times New Roman"/>
           <w:sz w:val="24"/>
@@ -374,6 +375,7 @@
     <w:p>
       <w:pPr>
         <w:spacing w:after="0" w:line="240" w:lineRule="auto"/>
+        <w:jc w:val="both"/>
         <w:rPr>
           <w:rFonts w:ascii="Times New Roman" w:eastAsia="Times New Roman" w:hAnsi="Times New Roman" w:cs="Times New Roman"/>
           <w:sz w:val="24"/>
@@ -421,6 +423,7 @@
     <w:p>
       <w:pPr>
         <w:spacing w:after="0" w:line="240" w:lineRule="auto"/>
+        <w:jc w:val="both"/>
         <w:rPr>
           <w:rFonts w:ascii="Times New Roman" w:eastAsia="Times New Roman" w:hAnsi="Times New Roman" w:cs="Times New Roman"/>
           <w:sz w:val="24"/>
@@ -452,6 +455,7 @@
     <w:p>
       <w:pPr>
         <w:spacing w:after="0" w:line="240" w:lineRule="auto"/>
+        <w:jc w:val="both"/>
         <w:rPr>
           <w:rFonts w:ascii="Times New Roman" w:eastAsia="Times New Roman" w:hAnsi="Times New Roman" w:cs="Times New Roman"/>
           <w:sz w:val="24"/>
@@ -463,6 +467,7 @@
     <w:p>
       <w:pPr>
         <w:spacing w:line="240" w:lineRule="auto"/>
+        <w:jc w:val="both"/>
         <w:rPr>
           <w:rFonts w:ascii="Times New Roman" w:eastAsia="Times New Roman" w:hAnsi="Times New Roman" w:cs="Times New Roman"/>
           <w:sz w:val="24"/>
@@ -482,6 +487,7 @@
     <w:p>
       <w:pPr>
         <w:spacing w:line="240" w:lineRule="auto"/>
+        <w:jc w:val="both"/>
         <w:rPr>
           <w:rFonts w:ascii="Times New Roman" w:eastAsia="Times New Roman" w:hAnsi="Times New Roman" w:cs="Times New Roman"/>
           <w:sz w:val="24"/>
@@ -505,6 +511,7 @@
           <w:numId w:val="5"/>
         </w:numPr>
         <w:spacing w:line="240" w:lineRule="auto"/>
+        <w:jc w:val="both"/>
         <w:textAlignment w:val="baseline"/>
         <w:rPr>
           <w:rFonts w:ascii="Calibri" w:eastAsia="Times New Roman" w:hAnsi="Calibri" w:cs="Calibri"/>
@@ -528,6 +535,7 @@
           <w:numId w:val="5"/>
         </w:numPr>
         <w:spacing w:line="240" w:lineRule="auto"/>
+        <w:jc w:val="both"/>
         <w:textAlignment w:val="baseline"/>
         <w:rPr>
           <w:rFonts w:ascii="Calibri" w:eastAsia="Times New Roman" w:hAnsi="Calibri" w:cs="Calibri"/>
@@ -551,6 +559,7 @@
           <w:numId w:val="5"/>
         </w:numPr>
         <w:spacing w:line="240" w:lineRule="auto"/>
+        <w:jc w:val="both"/>
         <w:textAlignment w:val="baseline"/>
         <w:rPr>
           <w:rFonts w:ascii="Calibri" w:eastAsia="Times New Roman" w:hAnsi="Calibri" w:cs="Calibri"/>
@@ -574,6 +583,7 @@
           <w:numId w:val="5"/>
         </w:numPr>
         <w:spacing w:line="240" w:lineRule="auto"/>
+        <w:jc w:val="both"/>
         <w:textAlignment w:val="baseline"/>
         <w:rPr>
           <w:rFonts w:ascii="Calibri" w:eastAsia="Times New Roman" w:hAnsi="Calibri" w:cs="Calibri"/>
@@ -597,6 +607,7 @@
           <w:numId w:val="5"/>
         </w:numPr>
         <w:spacing w:line="240" w:lineRule="auto"/>
+        <w:jc w:val="both"/>
         <w:textAlignment w:val="baseline"/>
         <w:rPr>
           <w:rFonts w:ascii="Calibri" w:eastAsia="Times New Roman" w:hAnsi="Calibri" w:cs="Calibri"/>
@@ -672,6 +683,7 @@
           <w:tab w:val="left" w:pos="709"/>
         </w:tabs>
         <w:spacing w:after="0"/>
+        <w:jc w:val="both"/>
         <w:rPr>
           <w:lang w:eastAsia="es-CL"/>
         </w:rPr>
@@ -695,6 +707,7 @@
           <w:tab w:val="left" w:pos="709"/>
         </w:tabs>
         <w:spacing w:after="0"/>
+        <w:jc w:val="both"/>
         <w:rPr>
           <w:lang w:eastAsia="es-CL"/>
         </w:rPr>
@@ -706,6 +719,7 @@
           <w:tab w:val="left" w:pos="709"/>
         </w:tabs>
         <w:spacing w:after="0"/>
+        <w:jc w:val="both"/>
         <w:rPr>
           <w:lang w:eastAsia="es-CL"/>
         </w:rPr>
@@ -723,6 +737,7 @@
           <w:tab w:val="left" w:pos="709"/>
         </w:tabs>
         <w:spacing w:after="0"/>
+        <w:jc w:val="both"/>
         <w:rPr>
           <w:lang w:eastAsia="es-CL"/>
         </w:rPr>
@@ -734,6 +749,7 @@
           <w:tab w:val="left" w:pos="709"/>
         </w:tabs>
         <w:spacing w:after="0"/>
+        <w:jc w:val="both"/>
         <w:rPr>
           <w:lang w:eastAsia="es-CL"/>
         </w:rPr>
@@ -751,6 +767,7 @@
           <w:tab w:val="left" w:pos="709"/>
         </w:tabs>
         <w:spacing w:after="0"/>
+        <w:jc w:val="both"/>
         <w:rPr>
           <w:lang w:eastAsia="es-CL"/>
         </w:rPr>
@@ -762,6 +779,7 @@
           <w:tab w:val="left" w:pos="709"/>
         </w:tabs>
         <w:spacing w:after="0"/>
+        <w:jc w:val="both"/>
         <w:rPr>
           <w:lang w:eastAsia="es-CL"/>
         </w:rPr>
@@ -791,6 +809,7 @@
           <w:tab w:val="left" w:pos="709"/>
         </w:tabs>
         <w:spacing w:after="0"/>
+        <w:jc w:val="both"/>
         <w:rPr>
           <w:lang w:eastAsia="es-CL"/>
         </w:rPr>
@@ -802,6 +821,7 @@
           <w:tab w:val="left" w:pos="709"/>
         </w:tabs>
         <w:spacing w:after="0"/>
+        <w:jc w:val="both"/>
         <w:rPr>
           <w:lang w:eastAsia="es-CL"/>
         </w:rPr>
@@ -820,6 +840,7 @@
           <w:tab w:val="left" w:pos="709"/>
         </w:tabs>
         <w:spacing w:after="0"/>
+        <w:jc w:val="both"/>
         <w:rPr>
           <w:lang w:eastAsia="es-CL"/>
         </w:rPr>
@@ -831,6 +852,7 @@
           <w:tab w:val="left" w:pos="709"/>
         </w:tabs>
         <w:spacing w:after="0"/>
+        <w:jc w:val="both"/>
         <w:rPr>
           <w:lang w:eastAsia="es-CL"/>
         </w:rPr>
@@ -923,6 +945,36 @@
     </w:p>
     <w:p>
       <w:pPr>
+        <w:tabs>
+          <w:tab w:val="left" w:pos="709"/>
+        </w:tabs>
+        <w:spacing w:after="0"/>
+        <w:jc w:val="both"/>
+        <w:rPr>
+          <w:lang w:eastAsia="es-CL"/>
+        </w:rPr>
+      </w:pPr>
+    </w:p>
+    <w:p>
+      <w:pPr>
+        <w:tabs>
+          <w:tab w:val="left" w:pos="709"/>
+        </w:tabs>
+        <w:spacing w:after="0"/>
+        <w:jc w:val="both"/>
+        <w:rPr>
+          <w:lang w:eastAsia="es-CL"/>
+        </w:rPr>
+      </w:pPr>
+      <w:r>
+        <w:rPr>
+          <w:lang w:eastAsia="es-CL"/>
+        </w:rPr>
+        <w:t>La empresa lleva la administración de administración de manera casi completamente manual, trabajando con papel y plantillas de Excel para monitorear y actualizar las existencias de su inventario, lo que conlleva una demanda de tiempo excesiva a los funcionarios encargados de dichas tareas, que se puede ver mitigada en gran medida por una solución informática.</w:t>
+      </w:r>
+    </w:p>
+    <w:p>
+      <w:pPr>
         <w:pStyle w:val="Estilo4"/>
         <w:ind w:left="720"/>
         <w:rPr>
@@ -941,28 +993,89 @@
           <w:color w:val="404040" w:themeColor="text1" w:themeTint="BF"/>
         </w:rPr>
       </w:pPr>
-      <w:bookmarkStart w:id="5" w:name="_Toc6318337"/>
+      <w:bookmarkStart w:id="4" w:name="_Toc6318337"/>
       <w:r>
         <w:rPr>
           <w:color w:val="404040" w:themeColor="text1" w:themeTint="BF"/>
         </w:rPr>
         <w:t>Justificación del problema</w:t>
       </w:r>
+      <w:bookmarkEnd w:id="4"/>
+    </w:p>
+    <w:p>
+      <w:pPr>
+        <w:pStyle w:val="Subtitulo2"/>
+        <w:rPr>
+          <w:color w:val="404040" w:themeColor="text1" w:themeTint="BF"/>
+        </w:rPr>
+      </w:pPr>
+      <w:bookmarkStart w:id="5" w:name="_Toc6318338"/>
+      <w:r>
+        <w:rPr>
+          <w:color w:val="404040" w:themeColor="text1" w:themeTint="BF"/>
+        </w:rPr>
+        <w:t>Relevancia del problema.</w:t>
+      </w:r>
       <w:bookmarkEnd w:id="5"/>
     </w:p>
     <w:p>
       <w:pPr>
         <w:pStyle w:val="Subtitulo2"/>
-        <w:rPr>
-          <w:color w:val="404040" w:themeColor="text1" w:themeTint="BF"/>
-        </w:rPr>
-      </w:pPr>
-      <w:bookmarkStart w:id="6" w:name="_Toc6318338"/>
-      <w:r>
-        <w:rPr>
-          <w:color w:val="404040" w:themeColor="text1" w:themeTint="BF"/>
-        </w:rPr>
-        <w:t>Relevancia del problema.</w:t>
+        <w:numPr>
+          <w:ilvl w:val="0"/>
+          <w:numId w:val="0"/>
+        </w:numPr>
+        <w:ind w:left="792" w:hanging="432"/>
+        <w:rPr>
+          <w:color w:val="404040" w:themeColor="text1" w:themeTint="BF"/>
+        </w:rPr>
+      </w:pPr>
+    </w:p>
+    <w:p>
+      <w:pPr>
+        <w:pStyle w:val="Subtitulo2"/>
+        <w:numPr>
+          <w:ilvl w:val="0"/>
+          <w:numId w:val="0"/>
+        </w:numPr>
+        <w:ind w:left="792" w:hanging="432"/>
+        <w:rPr>
+          <w:color w:val="404040" w:themeColor="text1" w:themeTint="BF"/>
+        </w:rPr>
+      </w:pPr>
+      <w:r>
+        <w:rPr>
+          <w:color w:val="404040" w:themeColor="text1" w:themeTint="BF"/>
+        </w:rPr>
+        <w:t>La implementación de un sistema de automatización en Farmacia Nueva Era, tiene como objetivo mejorar la calidad de vida de los funcionarios encargados de realizar las tareas relacionadas con la administración de su inventario, de manera que dichos funcionarios cuenten con una mayor cantidad de tiempo para desempeñarse en otros procesos, lo que finalmente debería mejorar el rendimiento general de la empresa.</w:t>
+      </w:r>
+    </w:p>
+    <w:p>
+      <w:pPr>
+        <w:pStyle w:val="Subtitulo2"/>
+        <w:numPr>
+          <w:ilvl w:val="0"/>
+          <w:numId w:val="0"/>
+        </w:numPr>
+        <w:ind w:left="792" w:hanging="432"/>
+        <w:rPr>
+          <w:color w:val="404040" w:themeColor="text1" w:themeTint="BF"/>
+        </w:rPr>
+      </w:pPr>
+    </w:p>
+    <w:p>
+      <w:pPr>
+        <w:pStyle w:val="Subtitulo2"/>
+        <w:rPr>
+          <w:color w:val="404040" w:themeColor="text1" w:themeTint="BF"/>
+        </w:rPr>
+      </w:pPr>
+      <w:bookmarkStart w:id="6" w:name="_Toc6318339"/>
+      <w:r>
+        <w:rPr>
+          <w:color w:val="404040" w:themeColor="text1" w:themeTint="BF"/>
+        </w:rPr>
+        <w:t>Complejidad del problema.</w:t>
       </w:r>
       <w:bookmarkEnd w:id="6"/>
     </w:p>
@@ -973,7 +1086,7 @@
           <w:ilvl w:val="0"/>
           <w:numId w:val="0"/>
         </w:numPr>
-        <w:ind w:left="792" w:hanging="432"/>
+        <w:ind w:left="792"/>
         <w:rPr>
           <w:color w:val="404040" w:themeColor="text1" w:themeTint="BF"/>
         </w:rPr>
@@ -986,16 +1099,16 @@
           <w:ilvl w:val="0"/>
           <w:numId w:val="0"/>
         </w:numPr>
-        <w:ind w:left="792" w:hanging="432"/>
-        <w:rPr>
-          <w:color w:val="404040" w:themeColor="text1" w:themeTint="BF"/>
-        </w:rPr>
-      </w:pPr>
-      <w:r>
-        <w:rPr>
-          <w:color w:val="404040" w:themeColor="text1" w:themeTint="BF"/>
-        </w:rPr>
-        <w:t>La implementación de un sistema de automatización en Farmacia Nueva Era, tiene como objetivo mejorar la calidad de vida de los funcionarios encargados de realizar las tareas relacionadas con la administración de su inventario, de manera que dichos funcionarios cuenten con una mayor cantidad de tiempo para desempeñarse en otros procesos, lo que finalmente debería mejorar el rendimiento general de la empresa.</w:t>
+        <w:ind w:left="792"/>
+        <w:rPr>
+          <w:color w:val="404040" w:themeColor="text1" w:themeTint="BF"/>
+        </w:rPr>
+      </w:pPr>
+      <w:r>
+        <w:rPr>
+          <w:color w:val="404040" w:themeColor="text1" w:themeTint="BF"/>
+        </w:rPr>
+        <w:t>La complejidad del problema se puede resumir específicamente como la inexistencia de un sistema de automatización para los procesos de monitoreo de inventario de la empresa.</w:t>
       </w:r>
     </w:p>
     <w:p>
@@ -1005,7 +1118,7 @@
           <w:ilvl w:val="0"/>
           <w:numId w:val="0"/>
         </w:numPr>
-        <w:ind w:left="792" w:hanging="432"/>
+        <w:ind w:left="792"/>
         <w:rPr>
           <w:color w:val="404040" w:themeColor="text1" w:themeTint="BF"/>
         </w:rPr>
@@ -1014,18 +1127,21 @@
     <w:p>
       <w:pPr>
         <w:pStyle w:val="Subtitulo2"/>
-        <w:rPr>
-          <w:color w:val="404040" w:themeColor="text1" w:themeTint="BF"/>
-        </w:rPr>
-      </w:pPr>
-      <w:bookmarkStart w:id="7" w:name="_Toc6318339"/>
-      <w:r>
-        <w:rPr>
-          <w:color w:val="404040" w:themeColor="text1" w:themeTint="BF"/>
-        </w:rPr>
-        <w:t>Complejidad del problema.</w:t>
-      </w:r>
-      <w:bookmarkEnd w:id="7"/>
+        <w:numPr>
+          <w:ilvl w:val="0"/>
+          <w:numId w:val="0"/>
+        </w:numPr>
+        <w:ind w:left="792"/>
+        <w:rPr>
+          <w:color w:val="404040" w:themeColor="text1" w:themeTint="BF"/>
+        </w:rPr>
+      </w:pPr>
+      <w:r>
+        <w:rPr>
+          <w:color w:val="404040" w:themeColor="text1" w:themeTint="BF"/>
+        </w:rPr>
+        <w:t>Sin embargo, existen otros factores a los que tanto el equipo de trabajo como también la empresa cliente deben enfrentarse durante los procesos de desarrollo y de implementación, que suman complejidad y que se suman al problema inicial.</w:t>
+      </w:r>
     </w:p>
     <w:p>
       <w:pPr>
@@ -1056,7 +1172,7 @@
         <w:rPr>
           <w:color w:val="404040" w:themeColor="text1" w:themeTint="BF"/>
         </w:rPr>
-        <w:t>La complejidad del problema se puede resumir específicamente como la inexistencia de un sistema de automatización para los procesos de monitoreo de inventario de la empresa.</w:t>
+        <w:t>Se entiende que la elaboración del sistema en sí es un proceso en el que el equipo de desarrollo se enfrentará a diferentes dificultades, de proporciones variantes, relacionadas principalmente con la identificación de las necesidades de la empresa, así como también con el proceso de programación.</w:t>
       </w:r>
     </w:p>
     <w:p>
@@ -1088,7 +1204,20 @@
         <w:rPr>
           <w:color w:val="404040" w:themeColor="text1" w:themeTint="BF"/>
         </w:rPr>
-        <w:t>Sin embargo, existen otros factores a los que tanto el equipo de trabajo como también la empresa cliente deben enfrentarse durante los procesos de desarrollo y de implementación, que suman complejidad y que se suman al problema inicial.</w:t>
+        <w:t xml:space="preserve">También se estima que </w:t>
+      </w:r>
+      <w:r>
+        <w:rPr>
+          <w:color w:val="404040" w:themeColor="text1" w:themeTint="BF"/>
+        </w:rPr>
+        <w:t xml:space="preserve">se presentarán dificultades a la hora de implementar el sistema en la empresa, específicamente en la capacitación del personal, ya que este no está </w:t>
+      </w:r>
+      <w:r>
+        <w:rPr>
+          <w:color w:val="404040" w:themeColor="text1" w:themeTint="BF"/>
+        </w:rPr>
+        <w:lastRenderedPageBreak/>
+        <w:t>mayormente familiarizado con este tipo de herramientas, y puede presentar dificultades a la hora de interactuar con el software.</w:t>
       </w:r>
     </w:p>
     <w:p>
@@ -1116,12 +1245,6 @@
           <w:color w:val="404040" w:themeColor="text1" w:themeTint="BF"/>
         </w:rPr>
       </w:pPr>
-      <w:r>
-        <w:rPr>
-          <w:color w:val="404040" w:themeColor="text1" w:themeTint="BF"/>
-        </w:rPr>
-        <w:t>Se entiende que la elaboración del sistema en sí es un proceso en el que el equipo de desarrollo se enfrentará a diferentes dificultades, de proporciones variantes, relacionadas principalmente con la identificación de las necesidades de la empresa, así como también con el proceso de programación.</w:t>
-      </w:r>
     </w:p>
     <w:p>
       <w:pPr>
@@ -1152,71 +1275,6 @@
         <w:rPr>
           <w:color w:val="404040" w:themeColor="text1" w:themeTint="BF"/>
         </w:rPr>
-        <w:t xml:space="preserve">También se estima que </w:t>
-      </w:r>
-      <w:r>
-        <w:rPr>
-          <w:color w:val="404040" w:themeColor="text1" w:themeTint="BF"/>
-        </w:rPr>
-        <w:t>se presentarán dificultades a la hora de implementar el sistema en la empresa, específicamente en la capacitación del personal, ya que este no está mayormente familiarizado con este tipo de herramientas, y puede presentar dificultades a la hora de interactuar con el software.</w:t>
-      </w:r>
-    </w:p>
-    <w:p>
-      <w:pPr>
-        <w:pStyle w:val="Subtitulo2"/>
-        <w:numPr>
-          <w:ilvl w:val="0"/>
-          <w:numId w:val="0"/>
-        </w:numPr>
-        <w:ind w:left="792"/>
-        <w:rPr>
-          <w:color w:val="404040" w:themeColor="text1" w:themeTint="BF"/>
-        </w:rPr>
-      </w:pPr>
-    </w:p>
-    <w:p>
-      <w:pPr>
-        <w:pStyle w:val="Subtitulo2"/>
-        <w:numPr>
-          <w:ilvl w:val="0"/>
-          <w:numId w:val="0"/>
-        </w:numPr>
-        <w:ind w:left="792"/>
-        <w:rPr>
-          <w:color w:val="404040" w:themeColor="text1" w:themeTint="BF"/>
-        </w:rPr>
-      </w:pPr>
-    </w:p>
-    <w:p>
-      <w:pPr>
-        <w:pStyle w:val="Subtitulo2"/>
-        <w:numPr>
-          <w:ilvl w:val="0"/>
-          <w:numId w:val="0"/>
-        </w:numPr>
-        <w:ind w:left="792"/>
-        <w:rPr>
-          <w:color w:val="404040" w:themeColor="text1" w:themeTint="BF"/>
-        </w:rPr>
-      </w:pPr>
-    </w:p>
-    <w:p>
-      <w:pPr>
-        <w:pStyle w:val="Subtitulo2"/>
-        <w:numPr>
-          <w:ilvl w:val="0"/>
-          <w:numId w:val="0"/>
-        </w:numPr>
-        <w:ind w:left="792"/>
-        <w:rPr>
-          <w:color w:val="404040" w:themeColor="text1" w:themeTint="BF"/>
-        </w:rPr>
-      </w:pPr>
-      <w:r>
-        <w:rPr>
-          <w:color w:val="404040" w:themeColor="text1" w:themeTint="BF"/>
-        </w:rPr>
-        <w:lastRenderedPageBreak/>
         <w:t>Esto último podría traducirse en una ineficiencia en el desarrollo de las tareas durante un periodo post-implementación, y es teniendo esto en cuenta que el equipo de desarrollo buscará suplir en la mayor medida posible esta problemática, de manera que los funcionarios se enfrenten a la menor cantidad de inconvenientes posibles al momento de hacer uso de la aplicación.</w:t>
       </w:r>
     </w:p>
@@ -1271,40 +1329,40 @@
           <w:color w:val="404040" w:themeColor="text1" w:themeTint="BF"/>
         </w:rPr>
       </w:pPr>
-      <w:bookmarkStart w:id="8" w:name="_Toc6318340"/>
+      <w:bookmarkStart w:id="7" w:name="_Toc6318340"/>
       <w:r>
         <w:rPr>
           <w:color w:val="404040" w:themeColor="text1" w:themeTint="BF"/>
         </w:rPr>
         <w:t>Definición del Proyecto.</w:t>
       </w:r>
+      <w:bookmarkEnd w:id="7"/>
+      <w:r>
+        <w:rPr>
+          <w:color w:val="404040" w:themeColor="text1" w:themeTint="BF"/>
+        </w:rPr>
+        <w:t xml:space="preserve"> </w:t>
+      </w:r>
+    </w:p>
+    <w:p>
+      <w:pPr>
+        <w:pStyle w:val="Subtitulo1"/>
+        <w:numPr>
+          <w:ilvl w:val="0"/>
+          <w:numId w:val="4"/>
+        </w:numPr>
+        <w:rPr>
+          <w:color w:val="404040" w:themeColor="text1" w:themeTint="BF"/>
+        </w:rPr>
+      </w:pPr>
+      <w:bookmarkStart w:id="8" w:name="_Toc6318341"/>
+      <w:r>
+        <w:rPr>
+          <w:color w:val="404040" w:themeColor="text1" w:themeTint="BF"/>
+        </w:rPr>
+        <w:t>Marco Teórico</w:t>
+      </w:r>
       <w:bookmarkEnd w:id="8"/>
-      <w:r>
-        <w:rPr>
-          <w:color w:val="404040" w:themeColor="text1" w:themeTint="BF"/>
-        </w:rPr>
-        <w:t xml:space="preserve"> </w:t>
-      </w:r>
-    </w:p>
-    <w:p>
-      <w:pPr>
-        <w:pStyle w:val="Subtitulo1"/>
-        <w:numPr>
-          <w:ilvl w:val="0"/>
-          <w:numId w:val="4"/>
-        </w:numPr>
-        <w:rPr>
-          <w:color w:val="404040" w:themeColor="text1" w:themeTint="BF"/>
-        </w:rPr>
-      </w:pPr>
-      <w:bookmarkStart w:id="9" w:name="_Toc6318341"/>
-      <w:r>
-        <w:rPr>
-          <w:color w:val="404040" w:themeColor="text1" w:themeTint="BF"/>
-        </w:rPr>
-        <w:t>Marco Teórico</w:t>
-      </w:r>
-      <w:bookmarkEnd w:id="9"/>
     </w:p>
     <w:p>
       <w:pPr>
@@ -1388,9 +1446,8 @@
           <w:szCs w:val="22"/>
           <w:shd w:val="clear" w:color="auto" w:fill="FFFFFF"/>
         </w:rPr>
-        <w:t>φάρμα</w:t>
-      </w:r>
-      <w:proofErr w:type="spellStart"/>
+        <w:t>φάρμακον</w:t>
+      </w:r>
       <w:r>
         <w:rPr>
           <w:rFonts w:cstheme="minorHAnsi"/>
@@ -1400,43 +1457,7 @@
           <w:szCs w:val="22"/>
           <w:shd w:val="clear" w:color="auto" w:fill="FFFFFF"/>
         </w:rPr>
-        <w:t>κον</w:t>
-      </w:r>
-      <w:proofErr w:type="spellEnd"/>
-      <w:r>
-        <w:rPr>
-          <w:rFonts w:cstheme="minorHAnsi"/>
-          <w:i/>
-          <w:iCs/>
-          <w:color w:val="222222"/>
-          <w:szCs w:val="22"/>
-          <w:shd w:val="clear" w:color="auto" w:fill="FFFFFF"/>
-        </w:rPr>
-        <w:t>/</w:t>
-      </w:r>
-      <w:proofErr w:type="spellStart"/>
-      <w:r>
-        <w:rPr>
-          <w:rFonts w:cstheme="minorHAnsi"/>
-          <w:i/>
-          <w:iCs/>
-          <w:color w:val="222222"/>
-          <w:szCs w:val="22"/>
-          <w:shd w:val="clear" w:color="auto" w:fill="FFFFFF"/>
-        </w:rPr>
-        <w:t>fármakon</w:t>
-      </w:r>
-      <w:proofErr w:type="spellEnd"/>
-      <w:r>
-        <w:rPr>
-          <w:rFonts w:cstheme="minorHAnsi"/>
-          <w:i/>
-          <w:iCs/>
-          <w:color w:val="222222"/>
-          <w:szCs w:val="22"/>
-          <w:shd w:val="clear" w:color="auto" w:fill="FFFFFF"/>
-        </w:rPr>
-        <w:t>/</w:t>
+        <w:t>/fármakon/</w:t>
       </w:r>
       <w:r>
         <w:rPr>
@@ -1769,6 +1790,7 @@
           <w:szCs w:val="22"/>
           <w:shd w:val="clear" w:color="auto" w:fill="FFFFFF"/>
         </w:rPr>
+        <w:lastRenderedPageBreak/>
         <w:t>Sin embargo, hay un elemento que impide a muchas de estas farmacias no surgir en la medida en que quizás deberían, y esta es la falta de tecnologías.</w:t>
       </w:r>
     </w:p>
@@ -1945,6 +1967,170 @@
         </w:numPr>
         <w:ind w:left="792" w:hanging="432"/>
         <w:rPr>
+          <w:rFonts w:cstheme="minorHAnsi"/>
+          <w:color w:val="222222"/>
+          <w:szCs w:val="22"/>
+          <w:shd w:val="clear" w:color="auto" w:fill="FFFFFF"/>
+        </w:rPr>
+      </w:pPr>
+    </w:p>
+    <w:p>
+      <w:pPr>
+        <w:pStyle w:val="Subtitulo1"/>
+        <w:numPr>
+          <w:ilvl w:val="0"/>
+          <w:numId w:val="0"/>
+        </w:numPr>
+        <w:ind w:left="792" w:hanging="432"/>
+        <w:rPr>
+          <w:rFonts w:cstheme="minorHAnsi"/>
+          <w:color w:val="222222"/>
+          <w:szCs w:val="22"/>
+          <w:shd w:val="clear" w:color="auto" w:fill="FFFFFF"/>
+        </w:rPr>
+      </w:pPr>
+      <w:r>
+        <w:rPr>
+          <w:rFonts w:cstheme="minorHAnsi"/>
+          <w:color w:val="222222"/>
+          <w:szCs w:val="22"/>
+          <w:shd w:val="clear" w:color="auto" w:fill="FFFFFF"/>
+        </w:rPr>
+        <w:t>En el caso de aquellas farmacias independientes que se encuentran en ciudades o pueblos pequeños, es difícil encontrar implementadas soluciones tecnológicas modernas que mejoren la calidad de sus procesos.</w:t>
+      </w:r>
+    </w:p>
+    <w:p>
+      <w:pPr>
+        <w:pStyle w:val="Subtitulo1"/>
+        <w:numPr>
+          <w:ilvl w:val="0"/>
+          <w:numId w:val="0"/>
+        </w:numPr>
+        <w:ind w:left="792" w:hanging="432"/>
+        <w:rPr>
+          <w:rFonts w:cstheme="minorHAnsi"/>
+          <w:color w:val="222222"/>
+          <w:szCs w:val="22"/>
+          <w:shd w:val="clear" w:color="auto" w:fill="FFFFFF"/>
+        </w:rPr>
+      </w:pPr>
+    </w:p>
+    <w:p>
+      <w:pPr>
+        <w:pStyle w:val="Subtitulo1"/>
+        <w:numPr>
+          <w:ilvl w:val="0"/>
+          <w:numId w:val="0"/>
+        </w:numPr>
+        <w:ind w:left="792" w:hanging="432"/>
+        <w:rPr>
+          <w:rFonts w:cstheme="minorHAnsi"/>
+          <w:color w:val="222222"/>
+          <w:szCs w:val="22"/>
+          <w:shd w:val="clear" w:color="auto" w:fill="FFFFFF"/>
+        </w:rPr>
+      </w:pPr>
+      <w:r>
+        <w:rPr>
+          <w:rFonts w:cstheme="minorHAnsi"/>
+          <w:color w:val="222222"/>
+          <w:szCs w:val="22"/>
+          <w:shd w:val="clear" w:color="auto" w:fill="FFFFFF"/>
+        </w:rPr>
+        <w:t>Estas farmacias pequeñas y aisladas generalmente están altamente desinformadas en cuanto a los tipos de soluciones informáticas modernas que pudiesen ser implementadas en su infraestructura, e ignoran por completo los beneficios que podrían venir con ello.</w:t>
+      </w:r>
+    </w:p>
+    <w:p>
+      <w:pPr>
+        <w:pStyle w:val="Subtitulo1"/>
+        <w:numPr>
+          <w:ilvl w:val="0"/>
+          <w:numId w:val="0"/>
+        </w:numPr>
+        <w:ind w:left="792" w:hanging="432"/>
+        <w:rPr>
+          <w:rFonts w:cstheme="minorHAnsi"/>
+          <w:color w:val="222222"/>
+          <w:szCs w:val="22"/>
+          <w:shd w:val="clear" w:color="auto" w:fill="FFFFFF"/>
+        </w:rPr>
+      </w:pPr>
+    </w:p>
+    <w:p>
+      <w:pPr>
+        <w:pStyle w:val="Subtitulo1"/>
+        <w:numPr>
+          <w:ilvl w:val="0"/>
+          <w:numId w:val="0"/>
+        </w:numPr>
+        <w:ind w:left="792" w:hanging="432"/>
+        <w:rPr>
+          <w:rFonts w:cstheme="minorHAnsi"/>
+          <w:color w:val="222222"/>
+          <w:szCs w:val="22"/>
+          <w:shd w:val="clear" w:color="auto" w:fill="FFFFFF"/>
+        </w:rPr>
+      </w:pPr>
+      <w:r>
+        <w:rPr>
+          <w:rFonts w:cstheme="minorHAnsi"/>
+          <w:color w:val="222222"/>
+          <w:szCs w:val="22"/>
+          <w:shd w:val="clear" w:color="auto" w:fill="FFFFFF"/>
+        </w:rPr>
+        <w:t>En otros casos, los dueños o administradores consideran innecesaria la adquisición de este tipo de herramientas o consideran que no cuentan con los recursos suficientes para llevar a cabo dicha adquisición.</w:t>
+      </w:r>
+    </w:p>
+    <w:p>
+      <w:pPr>
+        <w:pStyle w:val="Subtitulo1"/>
+        <w:numPr>
+          <w:ilvl w:val="0"/>
+          <w:numId w:val="0"/>
+        </w:numPr>
+        <w:ind w:left="792" w:hanging="432"/>
+        <w:rPr>
+          <w:rFonts w:cstheme="minorHAnsi"/>
+          <w:color w:val="222222"/>
+          <w:szCs w:val="22"/>
+          <w:shd w:val="clear" w:color="auto" w:fill="FFFFFF"/>
+        </w:rPr>
+      </w:pPr>
+    </w:p>
+    <w:p>
+      <w:pPr>
+        <w:pStyle w:val="Subtitulo1"/>
+        <w:numPr>
+          <w:ilvl w:val="0"/>
+          <w:numId w:val="0"/>
+        </w:numPr>
+        <w:ind w:left="792" w:hanging="432"/>
+        <w:rPr>
+          <w:rFonts w:cstheme="minorHAnsi"/>
+          <w:color w:val="222222"/>
+          <w:szCs w:val="22"/>
+          <w:shd w:val="clear" w:color="auto" w:fill="FFFFFF"/>
+        </w:rPr>
+      </w:pPr>
+      <w:r>
+        <w:rPr>
+          <w:rFonts w:cstheme="minorHAnsi"/>
+          <w:color w:val="222222"/>
+          <w:szCs w:val="22"/>
+          <w:shd w:val="clear" w:color="auto" w:fill="FFFFFF"/>
+        </w:rPr>
+        <w:t>Existen grupos de desarrolladores que buscan alcanzar a dichas pequeñas farmacias, y que buscan entregar soluciones modernas, confiables y asequibles a estas empresas, y que aportan en gran medida, mediante la implementación de estas herramientas, al surgimiento y la modernización de estas empresas.</w:t>
+      </w:r>
+    </w:p>
+    <w:p>
+      <w:pPr>
+        <w:pStyle w:val="Subtitulo1"/>
+        <w:numPr>
+          <w:ilvl w:val="0"/>
+          <w:numId w:val="0"/>
+        </w:numPr>
+        <w:ind w:left="792" w:hanging="432"/>
+        <w:rPr>
           <w:rFonts w:ascii="Arial" w:hAnsi="Arial" w:cs="Arial"/>
           <w:color w:val="222222"/>
           <w:sz w:val="21"/>
@@ -2010,49 +2196,283 @@
         </w:rPr>
         <w:t xml:space="preserve"> </w:t>
       </w:r>
-      <w:bookmarkStart w:id="10" w:name="_Toc6318342"/>
+      <w:bookmarkStart w:id="9" w:name="_Toc6318342"/>
       <w:r>
         <w:rPr>
           <w:color w:val="404040" w:themeColor="text1" w:themeTint="BF"/>
         </w:rPr>
         <w:t>Solución tecnológica</w:t>
       </w:r>
+      <w:bookmarkEnd w:id="9"/>
+    </w:p>
+    <w:p>
+      <w:pPr>
+        <w:pStyle w:val="Subtitulo2"/>
+        <w:rPr>
+          <w:color w:val="404040" w:themeColor="text1" w:themeTint="BF"/>
+        </w:rPr>
+      </w:pPr>
+      <w:r>
+        <w:rPr>
+          <w:color w:val="404040" w:themeColor="text1" w:themeTint="BF"/>
+        </w:rPr>
+        <w:t xml:space="preserve"> </w:t>
+      </w:r>
+      <w:bookmarkStart w:id="10" w:name="_Toc6318343"/>
+      <w:r>
+        <w:rPr>
+          <w:color w:val="404040" w:themeColor="text1" w:themeTint="BF"/>
+        </w:rPr>
+        <w:t>Formulación</w:t>
+      </w:r>
       <w:bookmarkEnd w:id="10"/>
     </w:p>
     <w:p>
       <w:pPr>
         <w:pStyle w:val="Subtitulo2"/>
-        <w:rPr>
-          <w:color w:val="404040" w:themeColor="text1" w:themeTint="BF"/>
-        </w:rPr>
-      </w:pPr>
-      <w:r>
-        <w:rPr>
-          <w:color w:val="404040" w:themeColor="text1" w:themeTint="BF"/>
-        </w:rPr>
-        <w:t xml:space="preserve"> </w:t>
-      </w:r>
-      <w:bookmarkStart w:id="11" w:name="_Toc6318343"/>
-      <w:r>
-        <w:rPr>
-          <w:color w:val="404040" w:themeColor="text1" w:themeTint="BF"/>
-        </w:rPr>
-        <w:t>Formulación</w:t>
-      </w:r>
+        <w:numPr>
+          <w:ilvl w:val="0"/>
+          <w:numId w:val="0"/>
+        </w:numPr>
+        <w:ind w:left="360"/>
+        <w:rPr>
+          <w:color w:val="404040" w:themeColor="text1" w:themeTint="BF"/>
+        </w:rPr>
+      </w:pPr>
+    </w:p>
+    <w:p>
+      <w:pPr>
+        <w:pStyle w:val="Subtitulo2"/>
+        <w:numPr>
+          <w:ilvl w:val="0"/>
+          <w:numId w:val="0"/>
+        </w:numPr>
+        <w:ind w:left="360"/>
+        <w:rPr>
+          <w:color w:val="404040" w:themeColor="text1" w:themeTint="BF"/>
+        </w:rPr>
+      </w:pPr>
+      <w:r>
+        <w:rPr>
+          <w:color w:val="404040" w:themeColor="text1" w:themeTint="BF"/>
+        </w:rPr>
+        <w:t>La solución a desarrollar corresponde a una aplicación web que contará con funciones de administración de inventario.</w:t>
+      </w:r>
+    </w:p>
+    <w:p>
+      <w:pPr>
+        <w:pStyle w:val="Subtitulo2"/>
+        <w:numPr>
+          <w:ilvl w:val="0"/>
+          <w:numId w:val="0"/>
+        </w:numPr>
+        <w:ind w:left="360"/>
+        <w:rPr>
+          <w:color w:val="404040" w:themeColor="text1" w:themeTint="BF"/>
+        </w:rPr>
+      </w:pPr>
+    </w:p>
+    <w:p>
+      <w:pPr>
+        <w:pStyle w:val="Subtitulo2"/>
+        <w:numPr>
+          <w:ilvl w:val="0"/>
+          <w:numId w:val="0"/>
+        </w:numPr>
+        <w:ind w:left="360"/>
+        <w:rPr>
+          <w:color w:val="404040" w:themeColor="text1" w:themeTint="BF"/>
+        </w:rPr>
+      </w:pPr>
+      <w:r>
+        <w:rPr>
+          <w:color w:val="404040" w:themeColor="text1" w:themeTint="BF"/>
+        </w:rPr>
+        <w:t>La aplicación trabajará con una base de datos en la que la administración de la empresa podrá almacenar la información de los medicamentos existentes en la farmacia, mediante formularios que solicitarán informa</w:t>
+      </w:r>
+      <w:r>
+        <w:rPr>
+          <w:color w:val="404040" w:themeColor="text1" w:themeTint="BF"/>
+        </w:rPr>
+        <w:t>ción relevante de cada producto, como el nombre, el principio activo, el precio, la ubicación física dentro del edificio, contraindicaciones, etc.</w:t>
+      </w:r>
+    </w:p>
+    <w:p>
+      <w:pPr>
+        <w:pStyle w:val="Subtitulo2"/>
+        <w:numPr>
+          <w:ilvl w:val="0"/>
+          <w:numId w:val="0"/>
+        </w:numPr>
+        <w:ind w:left="360"/>
+        <w:rPr>
+          <w:color w:val="404040" w:themeColor="text1" w:themeTint="BF"/>
+        </w:rPr>
+      </w:pPr>
+    </w:p>
+    <w:p>
+      <w:pPr>
+        <w:pStyle w:val="Subtitulo2"/>
+        <w:numPr>
+          <w:ilvl w:val="0"/>
+          <w:numId w:val="0"/>
+        </w:numPr>
+        <w:ind w:left="360"/>
+        <w:rPr>
+          <w:color w:val="404040" w:themeColor="text1" w:themeTint="BF"/>
+        </w:rPr>
+      </w:pPr>
+      <w:r>
+        <w:rPr>
+          <w:color w:val="404040" w:themeColor="text1" w:themeTint="BF"/>
+        </w:rPr>
+        <w:lastRenderedPageBreak/>
+        <w:t>De esta misma manera, la aplicación permitirá modificar y actualizar el stock a medida que se vayan generando movimientos de compra y venta, indicando en tiempo real la cantidad existente de cada medicamento, así como también su disponibilidad.</w:t>
+      </w:r>
+    </w:p>
+    <w:p>
+      <w:pPr>
+        <w:pStyle w:val="Subtitulo2"/>
+        <w:numPr>
+          <w:ilvl w:val="0"/>
+          <w:numId w:val="0"/>
+        </w:numPr>
+        <w:ind w:left="360"/>
+        <w:rPr>
+          <w:color w:val="404040" w:themeColor="text1" w:themeTint="BF"/>
+        </w:rPr>
+      </w:pPr>
+    </w:p>
+    <w:p>
+      <w:pPr>
+        <w:pStyle w:val="Subtitulo2"/>
+        <w:numPr>
+          <w:ilvl w:val="0"/>
+          <w:numId w:val="0"/>
+        </w:numPr>
+        <w:ind w:left="360"/>
+        <w:rPr>
+          <w:color w:val="404040" w:themeColor="text1" w:themeTint="BF"/>
+        </w:rPr>
+      </w:pPr>
+    </w:p>
+    <w:p>
+      <w:pPr>
+        <w:pStyle w:val="Subtitulo2"/>
+        <w:numPr>
+          <w:ilvl w:val="0"/>
+          <w:numId w:val="0"/>
+        </w:numPr>
+        <w:ind w:left="360"/>
+        <w:rPr>
+          <w:color w:val="404040" w:themeColor="text1" w:themeTint="BF"/>
+        </w:rPr>
+      </w:pPr>
+      <w:r>
+        <w:rPr>
+          <w:color w:val="404040" w:themeColor="text1" w:themeTint="BF"/>
+        </w:rPr>
+        <w:t>El sistema contará con una funcionalidad de generación de perfiles, en el que se podrán definir los perfiles de cada uno de los funcionarios que harán uso de la aplicación, de manera que se generen registros de los movimientos realizados que indiquen los responsables de cada una de las acciones realizadas.</w:t>
+      </w:r>
+    </w:p>
+    <w:p>
+      <w:pPr>
+        <w:pStyle w:val="Subtitulo2"/>
+        <w:numPr>
+          <w:ilvl w:val="0"/>
+          <w:numId w:val="0"/>
+        </w:numPr>
+        <w:ind w:left="360"/>
+        <w:rPr>
+          <w:color w:val="404040" w:themeColor="text1" w:themeTint="BF"/>
+        </w:rPr>
+      </w:pPr>
+    </w:p>
+    <w:p>
+      <w:pPr>
+        <w:pStyle w:val="Subtitulo2"/>
+        <w:numPr>
+          <w:ilvl w:val="0"/>
+          <w:numId w:val="0"/>
+        </w:numPr>
+        <w:ind w:left="360"/>
+        <w:rPr>
+          <w:color w:val="404040" w:themeColor="text1" w:themeTint="BF"/>
+        </w:rPr>
+      </w:pPr>
+      <w:r>
+        <w:rPr>
+          <w:color w:val="404040" w:themeColor="text1" w:themeTint="BF"/>
+        </w:rPr>
+        <w:t>La aplicación brindará una vista clara e intuitiva del listado de medicamentos que será accesible por aquellos funcionarios que la farmacia considere pertinente, lo que será establecido en el apartado de generación de perfiles.</w:t>
+      </w:r>
+    </w:p>
+    <w:p>
+      <w:pPr>
+        <w:pStyle w:val="Subtitulo2"/>
+        <w:numPr>
+          <w:ilvl w:val="0"/>
+          <w:numId w:val="0"/>
+        </w:numPr>
+        <w:ind w:left="360"/>
+        <w:rPr>
+          <w:color w:val="404040" w:themeColor="text1" w:themeTint="BF"/>
+        </w:rPr>
+      </w:pPr>
+    </w:p>
+    <w:p>
+      <w:pPr>
+        <w:pStyle w:val="Subtitulo2"/>
+        <w:numPr>
+          <w:ilvl w:val="0"/>
+          <w:numId w:val="0"/>
+        </w:numPr>
+        <w:ind w:left="792" w:hanging="432"/>
+        <w:rPr>
+          <w:color w:val="404040" w:themeColor="text1" w:themeTint="BF"/>
+        </w:rPr>
+      </w:pPr>
+    </w:p>
+    <w:p>
+      <w:pPr>
+        <w:pStyle w:val="Subtitulo2"/>
+        <w:numPr>
+          <w:ilvl w:val="0"/>
+          <w:numId w:val="0"/>
+        </w:numPr>
+        <w:ind w:left="360"/>
+        <w:rPr>
+          <w:color w:val="404040" w:themeColor="text1" w:themeTint="BF"/>
+        </w:rPr>
+      </w:pPr>
+    </w:p>
+    <w:p>
+      <w:pPr>
+        <w:pStyle w:val="Subtitulo2"/>
+        <w:numPr>
+          <w:ilvl w:val="0"/>
+          <w:numId w:val="0"/>
+        </w:numPr>
+        <w:ind w:left="360"/>
+        <w:rPr>
+          <w:color w:val="404040" w:themeColor="text1" w:themeTint="BF"/>
+        </w:rPr>
+      </w:pPr>
+    </w:p>
+    <w:p>
+      <w:pPr>
+        <w:pStyle w:val="Subtitulo2"/>
+        <w:numPr>
+          <w:ilvl w:val="0"/>
+          <w:numId w:val="0"/>
+        </w:numPr>
+        <w:ind w:left="360"/>
+        <w:rPr>
+          <w:color w:val="404040" w:themeColor="text1" w:themeTint="BF"/>
+        </w:rPr>
+      </w:pPr>
+      <w:bookmarkStart w:id="11" w:name="_GoBack"/>
       <w:bookmarkEnd w:id="11"/>
-    </w:p>
-    <w:p>
-      <w:pPr>
-        <w:pStyle w:val="Subtitulo2"/>
-        <w:numPr>
-          <w:ilvl w:val="0"/>
-          <w:numId w:val="0"/>
-        </w:numPr>
-        <w:ind w:left="360"/>
-        <w:rPr>
-          <w:color w:val="404040" w:themeColor="text1" w:themeTint="BF"/>
-        </w:rPr>
-      </w:pPr>
     </w:p>
     <w:p>
       <w:pPr>
@@ -2084,6 +2504,28 @@
           <w:color w:val="404040" w:themeColor="text1" w:themeTint="BF"/>
         </w:rPr>
       </w:pPr>
+    </w:p>
+    <w:p>
+      <w:pPr>
+        <w:shd w:val="clear" w:color="auto" w:fill="FFFFFF"/>
+        <w:spacing w:after="100" w:afterAutospacing="1" w:line="240" w:lineRule="auto"/>
+        <w:jc w:val="both"/>
+        <w:rPr>
+          <w:rFonts w:eastAsia="Times New Roman" w:cstheme="minorHAnsi"/>
+          <w:color w:val="24292E"/>
+          <w:szCs w:val="24"/>
+          <w:lang w:eastAsia="es-CL"/>
+        </w:rPr>
+      </w:pPr>
+      <w:r>
+        <w:rPr>
+          <w:rFonts w:eastAsia="Times New Roman" w:cstheme="minorHAnsi"/>
+          <w:color w:val="24292E"/>
+          <w:szCs w:val="24"/>
+          <w:lang w:eastAsia="es-CL"/>
+        </w:rPr>
+        <w:t>La aplicación se enfocará específicamente en llevar un control de los ingresos y egresos de la farmacia. Se limitará a trabajar con una base de datos de medicamentos, permitiendo también llevar registros detallados de los movimientos relacionados con las entradas y las salidas de los medicamentos.</w:t>
+      </w:r>
     </w:p>
     <w:p/>
     <w:sectPr>
